--- a/demos/interpretations.docx
+++ b/demos/interpretations.docx
@@ -1,6 +1,6 @@
 
 <file path=word/document.xml><?xml version="1.0" encoding="utf-8"?>
-<w:document xmlns:wpc="http://schemas.microsoft.com/office/word/2010/wordprocessingCanvas" xmlns:cx="http://schemas.microsoft.com/office/drawing/2014/chartex" xmlns:cx1="http://schemas.microsoft.com/office/drawing/2015/9/8/chartex" xmlns:cx2="http://schemas.microsoft.com/office/drawing/2015/10/21/chartex" xmlns:cx3="http://schemas.microsoft.com/office/drawing/2016/5/9/chartex" xmlns:cx4="http://schemas.microsoft.com/office/drawing/2016/5/10/chartex" xmlns:cx5="http://schemas.microsoft.com/office/drawing/2016/5/11/chartex" xmlns:cx6="http://schemas.microsoft.com/office/drawing/2016/5/12/chartex" xmlns:cx7="http://schemas.microsoft.com/office/drawing/2016/5/13/chartex" xmlns:cx8="http://schemas.microsoft.com/office/drawing/2016/5/14/chartex" xmlns:mc="http://schemas.openxmlformats.org/markup-compatibility/2006" xmlns:aink="http://schemas.microsoft.com/office/drawing/2016/ink" xmlns:am3d="http://schemas.microsoft.com/office/drawing/2017/model3d" xmlns:o="urn:schemas-microsoft-com:office:office" xmlns:oel="http://schemas.microsoft.com/office/2019/extlst" xmlns:r="http://schemas.openxmlformats.org/officeDocument/2006/relationships" xmlns:m="http://schemas.openxmlformats.org/officeDocument/2006/math" xmlns:v="urn:schemas-microsoft-com:vml" xmlns:wp14="http://schemas.microsoft.com/office/word/2010/wordprocessingDrawing" xmlns:wp="http://schemas.openxmlformats.org/drawingml/2006/wordprocessingDrawing" xmlns:w10="urn:schemas-microsoft-com:office:word" xmlns:w="http://schemas.openxmlformats.org/wordprocessingml/2006/main" xmlns:w14="http://schemas.microsoft.com/office/word/2010/wordml" xmlns:w15="http://schemas.microsoft.com/office/word/2012/wordml" xmlns:w16cex="http://schemas.microsoft.com/office/word/2018/wordml/cex" xmlns:w16cid="http://schemas.microsoft.com/office/word/2016/wordml/cid" xmlns:w16="http://schemas.microsoft.com/office/word/2018/wordml" xmlns:w16du="http://schemas.microsoft.com/office/word/2023/wordml/word16du" xmlns:w16sdtdh="http://schemas.microsoft.com/office/word/2020/wordml/sdtdatahash" xmlns:w16se="http://schemas.microsoft.com/office/word/2015/wordml/symex" xmlns:wpg="http://schemas.microsoft.com/office/word/2010/wordprocessingGroup" xmlns:wpi="http://schemas.microsoft.com/office/word/2010/wordprocessingInk" xmlns:wne="http://schemas.microsoft.com/office/word/2006/wordml" xmlns:wps="http://schemas.microsoft.com/office/word/2010/wordprocessingShape" mc:Ignorable="w14 w15 w16se w16cid w16 w16cex w16sdtdh w16du wp14">
+<w:document xmlns:wpc="http://schemas.microsoft.com/office/word/2010/wordprocessingCanvas" xmlns:cx="http://schemas.microsoft.com/office/drawing/2014/chartex" xmlns:cx1="http://schemas.microsoft.com/office/drawing/2015/9/8/chartex" xmlns:cx2="http://schemas.microsoft.com/office/drawing/2015/10/21/chartex" xmlns:cx3="http://schemas.microsoft.com/office/drawing/2016/5/9/chartex" xmlns:cx4="http://schemas.microsoft.com/office/drawing/2016/5/10/chartex" xmlns:cx5="http://schemas.microsoft.com/office/drawing/2016/5/11/chartex" xmlns:cx6="http://schemas.microsoft.com/office/drawing/2016/5/12/chartex" xmlns:cx7="http://schemas.microsoft.com/office/drawing/2016/5/13/chartex" xmlns:cx8="http://schemas.microsoft.com/office/drawing/2016/5/14/chartex" xmlns:mc="http://schemas.openxmlformats.org/markup-compatibility/2006" xmlns:aink="http://schemas.microsoft.com/office/drawing/2016/ink" xmlns:am3d="http://schemas.microsoft.com/office/drawing/2017/model3d" xmlns:o="urn:schemas-microsoft-com:office:office" xmlns:oel="http://schemas.microsoft.com/office/2019/extlst" xmlns:r="http://schemas.openxmlformats.org/officeDocument/2006/relationships" xmlns:m="http://schemas.openxmlformats.org/officeDocument/2006/math" xmlns:v="urn:schemas-microsoft-com:vml" xmlns:wp14="http://schemas.microsoft.com/office/word/2010/wordprocessingDrawing" xmlns:wp="http://schemas.openxmlformats.org/drawingml/2006/wordprocessingDrawing" xmlns:w10="urn:schemas-microsoft-com:office:word" xmlns:w="http://schemas.openxmlformats.org/wordprocessingml/2006/main" xmlns:w14="http://schemas.microsoft.com/office/word/2010/wordml" xmlns:w15="http://schemas.microsoft.com/office/word/2012/wordml" xmlns:w16cex="http://schemas.microsoft.com/office/word/2018/wordml/cex" xmlns:w16cid="http://schemas.microsoft.com/office/word/2016/wordml/cid" xmlns:w16="http://schemas.microsoft.com/office/word/2018/wordml" xmlns:w16sdtdh="http://schemas.microsoft.com/office/word/2020/wordml/sdtdatahash" xmlns:w16se="http://schemas.microsoft.com/office/word/2015/wordml/symex" xmlns:wpg="http://schemas.microsoft.com/office/word/2010/wordprocessingGroup" xmlns:wpi="http://schemas.microsoft.com/office/word/2010/wordprocessingInk" xmlns:wne="http://schemas.microsoft.com/office/word/2006/wordml" xmlns:wps="http://schemas.microsoft.com/office/word/2010/wordprocessingShape" mc:Ignorable="w14 w15 w16se w16cid w16 w16cex w16sdtdh wp14">
   <w:body>
     <w:p>
       <w:pPr>
@@ -53,7 +53,52 @@
     </w:p>
     <w:p>
       <w:r>
-        <w:t>“If blood sugar is increased by one mg/dL and all other measurements remain constant, the log odds of getting diabetes will resultingly increase by 0.49 ± 0.12 assuming the log odds of getting diabetes is linear in the p covariates”.</w:t>
+        <w:t>“If </w:t>
+      </w:r>
+      <w:r>
+        <w:rPr>
+          <w:u w:val="single"/>
+        </w:rPr>
+        <w:t>blood sugar</w:t>
+      </w:r>
+      <w:r>
+        <w:t> is increased by one </w:t>
+      </w:r>
+      <w:r>
+        <w:rPr>
+          <w:u w:val="single"/>
+        </w:rPr>
+        <w:t>mg/dL</w:t>
+      </w:r>
+      <w:r>
+        <w:t xml:space="preserve"> and all other measurements remain constant, the log odds of getting </w:t>
+      </w:r>
+      <w:r>
+        <w:rPr>
+          <w:u w:val="single"/>
+        </w:rPr>
+        <w:t>diabetes</w:t>
+      </w:r>
+      <w:r>
+        <w:t> will resultingly increase by </w:t>
+      </w:r>
+      <w:r>
+        <w:rPr>
+          <w:u w:val="single"/>
+        </w:rPr>
+        <w:t>0.49 ± 0.12</w:t>
+      </w:r>
+      <w:r>
+        <w:t xml:space="preserve"> assuming the log odds of getting </w:t>
+      </w:r>
+      <w:r>
+        <w:rPr>
+          <w:u w:val="single"/>
+        </w:rPr>
+        <w:t>diabetes</w:t>
+      </w:r>
+      <w:r>
+        <w:t xml:space="preserve"> is linear in the p covariates”.</w:t>
       </w:r>
     </w:p>
     <w:p/>
@@ -234,7 +279,46 @@
     </w:p>
     <w:p>
       <w:r>
-        <w:t>“When comparing two observations A and B sampled in the same fashion as the observations in the historical dataset were sampled, when A has blood sugar1 mg/dL larger than (B)’s blood sugar and otherwise shares the same measurement values, then (A) is predicted to have an estimated log hazard rate 0.02 ± 0.007 lower than (B)’s for any time</w:t>
+        <w:t>“When comparing two observations A and B sampled in the same fashion as the observations in the historical dataset were sampled, when A has </w:t>
+      </w:r>
+      <w:r>
+        <w:rPr>
+          <w:u w:val="single"/>
+        </w:rPr>
+        <w:t>blood sugar</w:t>
+      </w:r>
+      <w:r>
+        <w:t xml:space="preserve"> </w:t>
+      </w:r>
+      <w:r>
+        <w:t xml:space="preserve">1 </w:t>
+      </w:r>
+      <w:r>
+        <w:rPr>
+          <w:u w:val="single"/>
+        </w:rPr>
+        <w:t>mg/dL</w:t>
+      </w:r>
+      <w:r>
+        <w:t> larger than (B)’s </w:t>
+      </w:r>
+      <w:r>
+        <w:rPr>
+          <w:u w:val="single"/>
+        </w:rPr>
+        <w:t>blood sugar</w:t>
+      </w:r>
+      <w:r>
+        <w:t> and otherwise shares the same measurement values, then (A) is predicted to have an estimated log hazard rate </w:t>
+      </w:r>
+      <w:r>
+        <w:rPr>
+          <w:u w:val="single"/>
+        </w:rPr>
+        <w:t>0.02 ± 0.007</w:t>
+      </w:r>
+      <w:r>
+        <w:t> lower than (B)’s for any time</w:t>
       </w:r>
       <w:r>
         <w:t xml:space="preserve"> </w:t>
@@ -260,7 +344,7 @@
 </file>
 
 <file path=word/styles.xml><?xml version="1.0" encoding="utf-8"?>
-<w:styles xmlns:mc="http://schemas.openxmlformats.org/markup-compatibility/2006" xmlns:r="http://schemas.openxmlformats.org/officeDocument/2006/relationships" xmlns:w="http://schemas.openxmlformats.org/wordprocessingml/2006/main" xmlns:w14="http://schemas.microsoft.com/office/word/2010/wordml" xmlns:w15="http://schemas.microsoft.com/office/word/2012/wordml" xmlns:w16cex="http://schemas.microsoft.com/office/word/2018/wordml/cex" xmlns:w16cid="http://schemas.microsoft.com/office/word/2016/wordml/cid" xmlns:w16="http://schemas.microsoft.com/office/word/2018/wordml" xmlns:w16du="http://schemas.microsoft.com/office/word/2023/wordml/word16du" xmlns:w16sdtdh="http://schemas.microsoft.com/office/word/2020/wordml/sdtdatahash" xmlns:w16se="http://schemas.microsoft.com/office/word/2015/wordml/symex" mc:Ignorable="w14 w15 w16se w16cid w16 w16cex w16sdtdh w16du">
+<w:styles xmlns:mc="http://schemas.openxmlformats.org/markup-compatibility/2006" xmlns:r="http://schemas.openxmlformats.org/officeDocument/2006/relationships" xmlns:w="http://schemas.openxmlformats.org/wordprocessingml/2006/main" xmlns:w14="http://schemas.microsoft.com/office/word/2010/wordml" xmlns:w15="http://schemas.microsoft.com/office/word/2012/wordml" xmlns:w16cex="http://schemas.microsoft.com/office/word/2018/wordml/cex" xmlns:w16cid="http://schemas.microsoft.com/office/word/2016/wordml/cid" xmlns:w16="http://schemas.microsoft.com/office/word/2018/wordml" xmlns:w16sdtdh="http://schemas.microsoft.com/office/word/2020/wordml/sdtdatahash" xmlns:w16se="http://schemas.microsoft.com/office/word/2015/wordml/symex" mc:Ignorable="w14 w15 w16se w16cid w16 w16cex w16sdtdh">
   <w:docDefaults>
     <w:rPrDefault>
       <w:rPr>
